--- a/Actividad 1.docx
+++ b/Actividad 1.docx
@@ -1207,11 +1207,6 @@
           <w:rFonts w:ascii="Verdana" w:hAnsi="Verdana" w:cstheme="minorHAnsi"/>
         </w:rPr>
         <w:tab/>
-      </w:r>
-      <w:r>
-        <w:rPr>
-          <w:rFonts w:ascii="Verdana" w:hAnsi="Verdana" w:cstheme="minorHAnsi"/>
-        </w:rPr>
         <w:t xml:space="preserve">1.- </w:t>
       </w:r>
       <w:r>
@@ -1280,13 +1275,7 @@
         <w:rPr>
           <w:rFonts w:ascii="Verdana" w:hAnsi="Verdana" w:cstheme="minorHAnsi"/>
         </w:rPr>
-        <w:t>2</w:t>
-      </w:r>
-      <w:r>
-        <w:rPr>
-          <w:rFonts w:ascii="Verdana" w:hAnsi="Verdana" w:cstheme="minorHAnsi"/>
-        </w:rPr>
-        <w:t xml:space="preserve">.- </w:t>
+        <w:t xml:space="preserve">2.- </w:t>
       </w:r>
       <w:r>
         <w:rPr>
@@ -1526,6 +1515,85 @@
           <w:rFonts w:ascii="Verdana" w:hAnsi="Verdana" w:cstheme="minorHAnsi"/>
         </w:rPr>
         <w:t>: para probar el comando propuesto en la actividad hemos tenido que instalarlo previamente con este comando.</w:t>
+      </w:r>
+    </w:p>
+    <w:p>
+      <w:pPr>
+        <w:ind w:firstLine="708"/>
+        <w:jc w:val="both"/>
+        <w:rPr>
+          <w:rFonts w:ascii="Verdana" w:hAnsi="Verdana" w:cstheme="minorHAnsi"/>
+        </w:rPr>
+      </w:pPr>
+    </w:p>
+    <w:p>
+      <w:pPr>
+        <w:ind w:firstLine="708"/>
+        <w:jc w:val="both"/>
+        <w:rPr>
+          <w:rFonts w:ascii="Verdana" w:hAnsi="Verdana" w:cstheme="minorHAnsi"/>
+        </w:rPr>
+      </w:pPr>
+    </w:p>
+    <w:p>
+      <w:pPr>
+        <w:ind w:firstLine="708"/>
+        <w:jc w:val="both"/>
+        <w:rPr>
+          <w:rFonts w:ascii="Verdana" w:hAnsi="Verdana" w:cstheme="minorHAnsi"/>
+        </w:rPr>
+      </w:pPr>
+    </w:p>
+    <w:p>
+      <w:pPr>
+        <w:ind w:firstLine="708"/>
+        <w:jc w:val="both"/>
+        <w:rPr>
+          <w:rFonts w:ascii="Verdana" w:hAnsi="Verdana" w:cstheme="minorHAnsi"/>
+        </w:rPr>
+      </w:pPr>
+    </w:p>
+    <w:p>
+      <w:pPr>
+        <w:ind w:firstLine="708"/>
+        <w:jc w:val="both"/>
+        <w:rPr>
+          <w:rFonts w:ascii="Verdana" w:hAnsi="Verdana" w:cstheme="minorHAnsi"/>
+        </w:rPr>
+      </w:pPr>
+      <w:r>
+        <w:rPr>
+          <w:rFonts w:ascii="Verdana" w:hAnsi="Verdana" w:cstheme="minorHAnsi"/>
+        </w:rPr>
+        <w:t xml:space="preserve">*Archivo incluido en el repositorio de  </w:t>
+      </w:r>
+      <w:proofErr w:type="spellStart"/>
+      <w:r>
+        <w:rPr>
+          <w:rFonts w:ascii="Verdana" w:hAnsi="Verdana" w:cstheme="minorHAnsi"/>
+        </w:rPr>
+        <w:t>github</w:t>
+      </w:r>
+      <w:proofErr w:type="spellEnd"/>
+      <w:r>
+        <w:rPr>
+          <w:rFonts w:ascii="Verdana" w:hAnsi="Verdana" w:cstheme="minorHAnsi"/>
+        </w:rPr>
+        <w:t xml:space="preserve">: </w:t>
+      </w:r>
+      <w:r>
+        <w:rPr>
+          <w:rFonts w:ascii="Verdana" w:hAnsi="Verdana" w:cstheme="minorHAnsi"/>
+          <w:color w:val="2E74B5" w:themeColor="accent5" w:themeShade="BF"/>
+        </w:rPr>
+        <w:t>https://github.com/jjuarez1986/Act-1-Despliegue-Aplicaciones.git</w:t>
+      </w:r>
+      <w:r>
+        <w:rPr>
+          <w:rFonts w:ascii="Verdana" w:hAnsi="Verdana" w:cstheme="minorHAnsi"/>
+          <w:color w:val="2E74B5" w:themeColor="accent5" w:themeShade="BF"/>
+        </w:rPr>
+        <w:t xml:space="preserve"> </w:t>
       </w:r>
     </w:p>
     <w:p>
